--- a/plantillas/evaluacion_ambulante.docx
+++ b/plantillas/evaluacion_ambulante.docx
@@ -148,7 +148,7 @@
           <w:szCs w:val="20"/>
           <w:lang w:val="es-ES"/>
         </w:rPr>
-        <w:t>5</w:t>
+        <w:t>6</w:t>
       </w:r>
       <w:r>
         <w:rPr>
@@ -158,6 +158,15 @@
           <w:lang w:val="es-ES"/>
         </w:rPr>
         <w:t>-MDP-GLDE</w:t>
+      </w:r>
+      <w:r>
+        <w:rPr>
+          <w:rFonts w:ascii="Arial Narrow" w:hAnsi="Arial Narrow"/>
+          <w:sz w:val="20"/>
+          <w:szCs w:val="20"/>
+          <w:lang w:val="es-ES"/>
+        </w:rPr>
+        <w:t>/SGLCA</w:t>
       </w:r>
     </w:p>
     <w:p>
@@ -716,7 +725,25 @@
           <w:szCs w:val="20"/>
           <w:lang w:val="es-ES"/>
         </w:rPr>
-        <w:t>UBICACION</w:t>
+        <w:t>UBICACI</w:t>
+      </w:r>
+      <w:r>
+        <w:rPr>
+          <w:rFonts w:ascii="Arial Narrow" w:hAnsi="Arial Narrow"/>
+          <w:sz w:val="20"/>
+          <w:szCs w:val="20"/>
+          <w:lang w:val="es-ES"/>
+        </w:rPr>
+        <w:t>Ó</w:t>
+      </w:r>
+      <w:r>
+        <w:rPr>
+          <w:rFonts w:ascii="Arial Narrow" w:hAnsi="Arial Narrow"/>
+          <w:sz w:val="20"/>
+          <w:szCs w:val="20"/>
+          <w:lang w:val="es-ES"/>
+        </w:rPr>
+        <w:t>N</w:t>
       </w:r>
       <w:r>
         <w:rPr>
@@ -2450,7 +2477,7 @@
               </wp:anchor>
             </w:drawing>
           </mc:Choice>
-          <mc:Fallback xmlns:w16sdtfl="http://schemas.microsoft.com/office/word/2024/wordml/sdtformatlock" xmlns:w16du="http://schemas.microsoft.com/office/word/2023/wordml/word16du" xmlns:oel="http://schemas.microsoft.com/office/2019/extlst">
+          <mc:Fallback xmlns:oel="http://schemas.microsoft.com/office/2019/extlst" xmlns:w16du="http://schemas.microsoft.com/office/word/2023/wordml/word16du" xmlns:w16sdtfl="http://schemas.microsoft.com/office/word/2024/wordml/sdtformatlock">
             <w:pict>
               <v:rect w14:anchorId="3591C7F3" id="Rectángulo 5" o:spid="_x0000_s1026" style="position:absolute;margin-left:133.8pt;margin-top:42.7pt;width:204.7pt;height:246.65pt;z-index:251660288;visibility:visible;mso-wrap-style:square;mso-width-percent:0;mso-height-percent:0;mso-wrap-distance-left:9pt;mso-wrap-distance-top:0;mso-wrap-distance-right:9pt;mso-wrap-distance-bottom:0;mso-position-horizontal:absolute;mso-position-horizontal-relative:text;mso-position-vertical:absolute;mso-position-vertical-relative:text;mso-width-percent:0;mso-height-percent:0;mso-width-relative:margin;mso-height-relative:margin;v-text-anchor:middle" o:gfxdata="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" filled="f" strokecolor="#ffc000 [3207]" strokeweight="1.5pt">
                 <v:stroke joinstyle="round"/>

--- a/plantillas/evaluacion_ambulante.docx
+++ b/plantillas/evaluacion_ambulante.docx
@@ -540,7 +540,7 @@
           <w:szCs w:val="20"/>
           <w:lang w:val="es-ES"/>
         </w:rPr>
-        <w:t>5</w:t>
+        <w:t>6</w:t>
       </w:r>
     </w:p>
     <w:p>
@@ -2477,7 +2477,7 @@
               </wp:anchor>
             </w:drawing>
           </mc:Choice>
-          <mc:Fallback xmlns:oel="http://schemas.microsoft.com/office/2019/extlst" xmlns:w16du="http://schemas.microsoft.com/office/word/2023/wordml/word16du" xmlns:w16sdtfl="http://schemas.microsoft.com/office/word/2024/wordml/sdtformatlock">
+          <mc:Fallback xmlns:w16sdtfl="http://schemas.microsoft.com/office/word/2024/wordml/sdtformatlock" xmlns:w16du="http://schemas.microsoft.com/office/word/2023/wordml/word16du" xmlns:oel="http://schemas.microsoft.com/office/2019/extlst">
             <w:pict>
               <v:rect w14:anchorId="3591C7F3" id="Rectángulo 5" o:spid="_x0000_s1026" style="position:absolute;margin-left:133.8pt;margin-top:42.7pt;width:204.7pt;height:246.65pt;z-index:251660288;visibility:visible;mso-wrap-style:square;mso-width-percent:0;mso-height-percent:0;mso-wrap-distance-left:9pt;mso-wrap-distance-top:0;mso-wrap-distance-right:9pt;mso-wrap-distance-bottom:0;mso-position-horizontal:absolute;mso-position-horizontal-relative:text;mso-position-vertical:absolute;mso-position-vertical-relative:text;mso-width-percent:0;mso-height-percent:0;mso-width-relative:margin;mso-height-relative:margin;v-text-anchor:middle" o:gfxdata="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" filled="f" strokecolor="#ffc000 [3207]" strokeweight="1.5pt">
                 <v:stroke joinstyle="round"/>

--- a/plantillas/evaluacion_ambulante.docx
+++ b/plantillas/evaluacion_ambulante.docx
@@ -198,7 +198,25 @@
           <w:szCs w:val="20"/>
           <w:lang w:val="es-ES"/>
         </w:rPr>
-        <w:t>LA MUNICIPALIDAD DISTRITAL DE PACHACAMAC, A TRAVES DE LA GERENCIA DE LICENCIAS Y DESARROLLO ECONOMICO, señala lo siguiente:</w:t>
+        <w:t xml:space="preserve">LA MUNICIPALIDAD DISTRITAL DE PACHACAMAC, A TRAVES DE LA </w:t>
+      </w:r>
+      <w:r>
+        <w:rPr>
+          <w:rFonts w:ascii="Arial Narrow" w:hAnsi="Arial Narrow"/>
+          <w:sz w:val="20"/>
+          <w:szCs w:val="20"/>
+          <w:lang w:val="es-ES"/>
+        </w:rPr>
+        <w:t>SUBGERENCIA DE LICENCIAS COMERCIALES Y AUTORIZACIONES</w:t>
+      </w:r>
+      <w:r>
+        <w:rPr>
+          <w:rFonts w:ascii="Arial Narrow" w:hAnsi="Arial Narrow"/>
+          <w:sz w:val="20"/>
+          <w:szCs w:val="20"/>
+          <w:lang w:val="es-ES"/>
+        </w:rPr>
+        <w:t>, señala lo siguiente:</w:t>
       </w:r>
     </w:p>
     <w:p>
@@ -2038,7 +2056,6 @@
           <w:szCs w:val="20"/>
           <w:lang w:val="es-ES"/>
         </w:rPr>
-        <w:lastRenderedPageBreak/>
         <w:t>CONCLUSI</w:t>
       </w:r>
       <w:r>
@@ -2477,7 +2494,7 @@
               </wp:anchor>
             </w:drawing>
           </mc:Choice>
-          <mc:Fallback xmlns:w16sdtfl="http://schemas.microsoft.com/office/word/2024/wordml/sdtformatlock" xmlns:w16du="http://schemas.microsoft.com/office/word/2023/wordml/word16du" xmlns:oel="http://schemas.microsoft.com/office/2019/extlst">
+          <mc:Fallback xmlns:oel="http://schemas.microsoft.com/office/2019/extlst" xmlns:w16du="http://schemas.microsoft.com/office/word/2023/wordml/word16du" xmlns:w16sdtfl="http://schemas.microsoft.com/office/word/2024/wordml/sdtformatlock">
             <w:pict>
               <v:rect w14:anchorId="3591C7F3" id="Rectángulo 5" o:spid="_x0000_s1026" style="position:absolute;margin-left:133.8pt;margin-top:42.7pt;width:204.7pt;height:246.65pt;z-index:251660288;visibility:visible;mso-wrap-style:square;mso-width-percent:0;mso-height-percent:0;mso-wrap-distance-left:9pt;mso-wrap-distance-top:0;mso-wrap-distance-right:9pt;mso-wrap-distance-bottom:0;mso-position-horizontal:absolute;mso-position-horizontal-relative:text;mso-position-vertical:absolute;mso-position-vertical-relative:text;mso-width-percent:0;mso-height-percent:0;mso-width-relative:margin;mso-height-relative:margin;v-text-anchor:middle" o:gfxdata="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" filled="f" strokecolor="#ffc000 [3207]" strokeweight="1.5pt">
                 <v:stroke joinstyle="round"/>
@@ -3655,7 +3672,10 @@
     <w:sectPr>
       <w:headerReference w:type="even" r:id="rId9"/>
       <w:headerReference w:type="default" r:id="rId10"/>
-      <w:headerReference w:type="first" r:id="rId11"/>
+      <w:footerReference w:type="even" r:id="rId11"/>
+      <w:footerReference w:type="default" r:id="rId12"/>
+      <w:headerReference w:type="first" r:id="rId13"/>
+      <w:footerReference w:type="first" r:id="rId14"/>
       <w:pgSz w:w="11906" w:h="16838"/>
       <w:pgMar w:top="0" w:right="991" w:bottom="851" w:left="1418" w:header="0" w:footer="708" w:gutter="0"/>
       <w:pgBorders w:offsetFrom="page">
@@ -3694,6 +3714,36 @@
     </w:p>
   </w:endnote>
 </w:endnotes>
+</file>
+
+<file path=word/footer1.xml><?xml version="1.0" encoding="utf-8"?>
+<w:ftr xmlns:wpc="http://schemas.microsoft.com/office/word/2010/wordprocessingCanvas" xmlns:cx="http://schemas.microsoft.com/office/drawing/2014/chartex" xmlns:cx1="http://schemas.microsoft.com/office/drawing/2015/9/8/chartex" xmlns:cx2="http://schemas.microsoft.com/office/drawing/2015/10/21/chartex" xmlns:cx3="http://schemas.microsoft.com/office/drawing/2016/5/9/chartex" xmlns:cx4="http://schemas.microsoft.com/office/drawing/2016/5/10/chartex" xmlns:cx5="http://schemas.microsoft.com/office/drawing/2016/5/11/chartex" xmlns:cx6="http://schemas.microsoft.com/office/drawing/2016/5/12/chartex" xmlns:cx7="http://schemas.microsoft.com/office/drawing/2016/5/13/chartex" xmlns:cx8="http://schemas.microsoft.com/office/drawing/2016/5/14/chartex" xmlns:mc="http://schemas.openxmlformats.org/markup-compatibility/2006" xmlns:aink="http://schemas.microsoft.com/office/drawing/2016/ink" xmlns:am3d="http://schemas.microsoft.com/office/drawing/2017/model3d" xmlns:o="urn:schemas-microsoft-com:office:office" xmlns:r="http://schemas.openxmlformats.org/officeDocument/2006/relationships" xmlns:m="http://schemas.openxmlformats.org/officeDocument/2006/math" xmlns:v="urn:schemas-microsoft-com:vml" xmlns:wp14="http://schemas.microsoft.com/office/word/2010/wordprocessingDrawing" xmlns:wp="http://schemas.openxmlformats.org/drawingml/2006/wordprocessingDrawing" xmlns:w10="urn:schemas-microsoft-com:office:word" xmlns:w="http://schemas.openxmlformats.org/wordprocessingml/2006/main" xmlns:w14="http://schemas.microsoft.com/office/word/2010/wordml" xmlns:w15="http://schemas.microsoft.com/office/word/2012/wordml" xmlns:w16cex="http://schemas.microsoft.com/office/word/2018/wordml/cex" xmlns:w16cid="http://schemas.microsoft.com/office/word/2016/wordml/cid" xmlns:w16="http://schemas.microsoft.com/office/word/2018/wordml" xmlns:w16sdtdh="http://schemas.microsoft.com/office/word/2020/wordml/sdtdatahash" xmlns:w16se="http://schemas.microsoft.com/office/word/2015/wordml/symex" xmlns:wpg="http://schemas.microsoft.com/office/word/2010/wordprocessingGroup" xmlns:wpi="http://schemas.microsoft.com/office/word/2010/wordprocessingInk" xmlns:wne="http://schemas.microsoft.com/office/word/2006/wordml" xmlns:wps="http://schemas.microsoft.com/office/word/2010/wordprocessingShape" mc:Ignorable="w14 w15 w16se w16cid w16 w16cex w16sdtdh wp14">
+  <w:p>
+    <w:pPr>
+      <w:pStyle w:val="Piedepgina"/>
+    </w:pPr>
+  </w:p>
+</w:ftr>
+</file>
+
+<file path=word/footer2.xml><?xml version="1.0" encoding="utf-8"?>
+<w:ftr xmlns:wpc="http://schemas.microsoft.com/office/word/2010/wordprocessingCanvas" xmlns:cx="http://schemas.microsoft.com/office/drawing/2014/chartex" xmlns:cx1="http://schemas.microsoft.com/office/drawing/2015/9/8/chartex" xmlns:cx2="http://schemas.microsoft.com/office/drawing/2015/10/21/chartex" xmlns:cx3="http://schemas.microsoft.com/office/drawing/2016/5/9/chartex" xmlns:cx4="http://schemas.microsoft.com/office/drawing/2016/5/10/chartex" xmlns:cx5="http://schemas.microsoft.com/office/drawing/2016/5/11/chartex" xmlns:cx6="http://schemas.microsoft.com/office/drawing/2016/5/12/chartex" xmlns:cx7="http://schemas.microsoft.com/office/drawing/2016/5/13/chartex" xmlns:cx8="http://schemas.microsoft.com/office/drawing/2016/5/14/chartex" xmlns:mc="http://schemas.openxmlformats.org/markup-compatibility/2006" xmlns:aink="http://schemas.microsoft.com/office/drawing/2016/ink" xmlns:am3d="http://schemas.microsoft.com/office/drawing/2017/model3d" xmlns:o="urn:schemas-microsoft-com:office:office" xmlns:r="http://schemas.openxmlformats.org/officeDocument/2006/relationships" xmlns:m="http://schemas.openxmlformats.org/officeDocument/2006/math" xmlns:v="urn:schemas-microsoft-com:vml" xmlns:wp14="http://schemas.microsoft.com/office/word/2010/wordprocessingDrawing" xmlns:wp="http://schemas.openxmlformats.org/drawingml/2006/wordprocessingDrawing" xmlns:w10="urn:schemas-microsoft-com:office:word" xmlns:w="http://schemas.openxmlformats.org/wordprocessingml/2006/main" xmlns:w14="http://schemas.microsoft.com/office/word/2010/wordml" xmlns:w15="http://schemas.microsoft.com/office/word/2012/wordml" xmlns:w16cex="http://schemas.microsoft.com/office/word/2018/wordml/cex" xmlns:w16cid="http://schemas.microsoft.com/office/word/2016/wordml/cid" xmlns:w16="http://schemas.microsoft.com/office/word/2018/wordml" xmlns:w16sdtdh="http://schemas.microsoft.com/office/word/2020/wordml/sdtdatahash" xmlns:w16se="http://schemas.microsoft.com/office/word/2015/wordml/symex" xmlns:wpg="http://schemas.microsoft.com/office/word/2010/wordprocessingGroup" xmlns:wpi="http://schemas.microsoft.com/office/word/2010/wordprocessingInk" xmlns:wne="http://schemas.microsoft.com/office/word/2006/wordml" xmlns:wps="http://schemas.microsoft.com/office/word/2010/wordprocessingShape" mc:Ignorable="w14 w15 w16se w16cid w16 w16cex w16sdtdh wp14">
+  <w:p>
+    <w:pPr>
+      <w:pStyle w:val="Piedepgina"/>
+    </w:pPr>
+  </w:p>
+</w:ftr>
+</file>
+
+<file path=word/footer3.xml><?xml version="1.0" encoding="utf-8"?>
+<w:ftr xmlns:wpc="http://schemas.microsoft.com/office/word/2010/wordprocessingCanvas" xmlns:cx="http://schemas.microsoft.com/office/drawing/2014/chartex" xmlns:cx1="http://schemas.microsoft.com/office/drawing/2015/9/8/chartex" xmlns:cx2="http://schemas.microsoft.com/office/drawing/2015/10/21/chartex" xmlns:cx3="http://schemas.microsoft.com/office/drawing/2016/5/9/chartex" xmlns:cx4="http://schemas.microsoft.com/office/drawing/2016/5/10/chartex" xmlns:cx5="http://schemas.microsoft.com/office/drawing/2016/5/11/chartex" xmlns:cx6="http://schemas.microsoft.com/office/drawing/2016/5/12/chartex" xmlns:cx7="http://schemas.microsoft.com/office/drawing/2016/5/13/chartex" xmlns:cx8="http://schemas.microsoft.com/office/drawing/2016/5/14/chartex" xmlns:mc="http://schemas.openxmlformats.org/markup-compatibility/2006" xmlns:aink="http://schemas.microsoft.com/office/drawing/2016/ink" xmlns:am3d="http://schemas.microsoft.com/office/drawing/2017/model3d" xmlns:o="urn:schemas-microsoft-com:office:office" xmlns:r="http://schemas.openxmlformats.org/officeDocument/2006/relationships" xmlns:m="http://schemas.openxmlformats.org/officeDocument/2006/math" xmlns:v="urn:schemas-microsoft-com:vml" xmlns:wp14="http://schemas.microsoft.com/office/word/2010/wordprocessingDrawing" xmlns:wp="http://schemas.openxmlformats.org/drawingml/2006/wordprocessingDrawing" xmlns:w10="urn:schemas-microsoft-com:office:word" xmlns:w="http://schemas.openxmlformats.org/wordprocessingml/2006/main" xmlns:w14="http://schemas.microsoft.com/office/word/2010/wordml" xmlns:w15="http://schemas.microsoft.com/office/word/2012/wordml" xmlns:w16cex="http://schemas.microsoft.com/office/word/2018/wordml/cex" xmlns:w16cid="http://schemas.microsoft.com/office/word/2016/wordml/cid" xmlns:w16="http://schemas.microsoft.com/office/word/2018/wordml" xmlns:w16sdtdh="http://schemas.microsoft.com/office/word/2020/wordml/sdtdatahash" xmlns:w16se="http://schemas.microsoft.com/office/word/2015/wordml/symex" xmlns:wpg="http://schemas.microsoft.com/office/word/2010/wordprocessingGroup" xmlns:wpi="http://schemas.microsoft.com/office/word/2010/wordprocessingInk" xmlns:wne="http://schemas.microsoft.com/office/word/2006/wordml" xmlns:wps="http://schemas.microsoft.com/office/word/2010/wordprocessingShape" mc:Ignorable="w14 w15 w16se w16cid w16 w16cex w16sdtdh wp14">
+  <w:p>
+    <w:pPr>
+      <w:pStyle w:val="Piedepgina"/>
+    </w:pPr>
+  </w:p>
+</w:ftr>
 </file>
 
 <file path=word/footnotes.xml><?xml version="1.0" encoding="utf-8"?>
@@ -3922,11 +3972,18 @@
       <w:jc w:val="center"/>
       <w:rPr>
         <w:rFonts w:ascii="Arial Narrow" w:hAnsi="Arial Narrow"/>
+        <w:i/>
+        <w:iCs/>
       </w:rPr>
     </w:pPr>
     <w:r>
       <w:rPr>
+        <w:rFonts w:ascii="Arial" w:hAnsi="Arial" w:cs="Arial"/>
+        <w:i/>
+        <w:iCs/>
         <w:noProof/>
+        <w:sz w:val="18"/>
+        <w:szCs w:val="18"/>
         <w:bdr w:val="none" w:sz="0" w:space="0" w:color="auto" w:frame="1"/>
         <w:lang w:val="en-US"/>
       </w:rPr>
@@ -3995,9 +4052,26 @@
     </w:r>
     <w:r>
       <w:rPr>
-        <w:rFonts w:ascii="Arial Narrow" w:hAnsi="Arial Narrow"/>
-      </w:rPr>
-      <w:t>“Año de la Recuperación y Consolidación de la Economía Peruana”</w:t>
+        <w:rFonts w:ascii="Arial" w:hAnsi="Arial" w:cs="Arial"/>
+        <w:i/>
+        <w:iCs/>
+        <w:noProof/>
+        <w:sz w:val="18"/>
+        <w:szCs w:val="18"/>
+        <w:bdr w:val="none" w:sz="0" w:space="0" w:color="auto" w:frame="1"/>
+        <w:lang w:val="en-US"/>
+      </w:rPr>
+      <w:t>“Decenio de la igualdad de oportunidades para mujeres y hombres</w:t>
+    </w:r>
+    <w:r>
+      <w:rPr>
+        <w:i/>
+        <w:iCs/>
+        <w:noProof/>
+        <w:bdr w:val="none" w:sz="0" w:space="0" w:color="auto" w:frame="1"/>
+        <w:lang w:val="en-US"/>
+      </w:rPr>
+      <w:t>"</w:t>
     </w:r>
   </w:p>
   <w:p>

--- a/plantillas/evaluacion_ambulante.docx
+++ b/plantillas/evaluacion_ambulante.docx
@@ -157,16 +157,43 @@
           <w:szCs w:val="20"/>
           <w:lang w:val="es-ES"/>
         </w:rPr>
-        <w:t>-MDP-GLDE</w:t>
-      </w:r>
-      <w:r>
-        <w:rPr>
-          <w:rFonts w:ascii="Arial Narrow" w:hAnsi="Arial Narrow"/>
-          <w:sz w:val="20"/>
-          <w:szCs w:val="20"/>
-          <w:lang w:val="es-ES"/>
-        </w:rPr>
-        <w:t>/SGLCA</w:t>
+        <w:t>-MDP</w:t>
+      </w:r>
+      <w:r>
+        <w:rPr>
+          <w:rFonts w:ascii="Arial Narrow" w:hAnsi="Arial Narrow"/>
+          <w:sz w:val="20"/>
+          <w:szCs w:val="20"/>
+          <w:lang w:val="es-ES"/>
+        </w:rPr>
+        <w:t>/</w:t>
+      </w:r>
+      <w:r>
+        <w:rPr>
+          <w:rFonts w:ascii="Arial Narrow" w:hAnsi="Arial Narrow"/>
+          <w:sz w:val="20"/>
+          <w:szCs w:val="20"/>
+          <w:lang w:val="es-ES"/>
+        </w:rPr>
+        <w:t>GLDE</w:t>
+      </w:r>
+      <w:r>
+        <w:rPr>
+          <w:rFonts w:ascii="Arial Narrow" w:hAnsi="Arial Narrow"/>
+          <w:sz w:val="20"/>
+          <w:szCs w:val="20"/>
+          <w:lang w:val="es-ES"/>
+        </w:rPr>
+        <w:t>-</w:t>
+      </w:r>
+      <w:r>
+        <w:rPr>
+          <w:rFonts w:ascii="Arial Narrow" w:hAnsi="Arial Narrow"/>
+          <w:sz w:val="20"/>
+          <w:szCs w:val="20"/>
+          <w:lang w:val="es-ES"/>
+        </w:rPr>
+        <w:t>SGLCA</w:t>
       </w:r>
     </w:p>
     <w:p>
@@ -445,6 +472,15 @@
           <w:szCs w:val="20"/>
           <w:lang w:val="es-ES"/>
         </w:rPr>
+        <w:t xml:space="preserve"> </w:t>
+      </w:r>
+      <w:r>
+        <w:rPr>
+          <w:rFonts w:ascii="Arial Narrow" w:hAnsi="Arial Narrow"/>
+          <w:sz w:val="20"/>
+          <w:szCs w:val="20"/>
+          <w:lang w:val="es-ES"/>
+        </w:rPr>
         <w:t xml:space="preserve">- </w:t>
       </w:r>
       <w:r>
@@ -454,7 +490,25 @@
           <w:szCs w:val="20"/>
           <w:lang w:val="es-ES"/>
         </w:rPr>
-        <w:t>PACHACAMAC</w:t>
+        <w:t>PACH</w:t>
+      </w:r>
+      <w:r>
+        <w:rPr>
+          <w:rFonts w:ascii="Arial Narrow" w:hAnsi="Arial Narrow"/>
+          <w:sz w:val="20"/>
+          <w:szCs w:val="20"/>
+          <w:lang w:val="es-ES"/>
+        </w:rPr>
+        <w:t>Á</w:t>
+      </w:r>
+      <w:r>
+        <w:rPr>
+          <w:rFonts w:ascii="Arial Narrow" w:hAnsi="Arial Narrow"/>
+          <w:sz w:val="20"/>
+          <w:szCs w:val="20"/>
+          <w:lang w:val="es-ES"/>
+        </w:rPr>
+        <w:t>CAMAC</w:t>
       </w:r>
       <w:r>
         <w:rPr>
@@ -2494,7 +2548,7 @@
               </wp:anchor>
             </w:drawing>
           </mc:Choice>
-          <mc:Fallback xmlns:oel="http://schemas.microsoft.com/office/2019/extlst" xmlns:w16du="http://schemas.microsoft.com/office/word/2023/wordml/word16du" xmlns:w16sdtfl="http://schemas.microsoft.com/office/word/2024/wordml/sdtformatlock">
+          <mc:Fallback xmlns:w16sdtfl="http://schemas.microsoft.com/office/word/2024/wordml/sdtformatlock" xmlns:w16du="http://schemas.microsoft.com/office/word/2023/wordml/word16du" xmlns:oel="http://schemas.microsoft.com/office/2019/extlst">
             <w:pict>
               <v:rect w14:anchorId="3591C7F3" id="Rectángulo 5" o:spid="_x0000_s1026" style="position:absolute;margin-left:133.8pt;margin-top:42.7pt;width:204.7pt;height:246.65pt;z-index:251660288;visibility:visible;mso-wrap-style:square;mso-width-percent:0;mso-height-percent:0;mso-wrap-distance-left:9pt;mso-wrap-distance-top:0;mso-wrap-distance-right:9pt;mso-wrap-distance-bottom:0;mso-position-horizontal:absolute;mso-position-horizontal-relative:text;mso-position-vertical:absolute;mso-position-vertical-relative:text;mso-width-percent:0;mso-height-percent:0;mso-width-relative:margin;mso-height-relative:margin;v-text-anchor:middle" o:gfxdata="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" filled="f" strokecolor="#ffc000 [3207]" strokeweight="1.5pt">
                 <v:stroke joinstyle="round"/>
@@ -3141,7 +3195,7 @@
                                 <w:sz w:val="12"/>
                                 <w:szCs w:val="12"/>
                               </w:rPr>
-                              <w:t>Gerencia de Licencias y Desarrollo Económico</w:t>
+                              <w:t>SubGerencia de Licencias Comerciales y Autorizaciones</w:t>
                             </w:r>
                           </w:p>
                           <w:p>
@@ -3371,7 +3425,7 @@
                           <w:sz w:val="12"/>
                           <w:szCs w:val="12"/>
                         </w:rPr>
-                        <w:t>Gerencia de Licencias y Desarrollo Económico</w:t>
+                        <w:t>SubGerencia de Licencias Comerciales y Autorizaciones</w:t>
                       </w:r>
                     </w:p>
                     <w:p>
